--- a/Design/final_SDD.docx
+++ b/Design/final_SDD.docx
@@ -1,6 +1,6 @@
 
 <file path=word/document.xml><?xml version="1.0" encoding="utf-8"?>
-<w:document xmlns:wpc="http://schemas.microsoft.com/office/word/2010/wordprocessingCanvas" xmlns:cx="http://schemas.microsoft.com/office/drawing/2014/chartex" xmlns:cx1="http://schemas.microsoft.com/office/drawing/2015/9/8/chartex" xmlns:cx2="http://schemas.microsoft.com/office/drawing/2015/10/21/chartex" xmlns:cx3="http://schemas.microsoft.com/office/drawing/2016/5/9/chartex" xmlns:cx4="http://schemas.microsoft.com/office/drawing/2016/5/10/chartex" xmlns:cx5="http://schemas.microsoft.com/office/drawing/2016/5/11/chartex" xmlns:cx6="http://schemas.microsoft.com/office/drawing/2016/5/12/chartex" xmlns:cx7="http://schemas.microsoft.com/office/drawing/2016/5/13/chartex" xmlns:cx8="http://schemas.microsoft.com/office/drawing/2016/5/14/chartex" xmlns:mc="http://schemas.openxmlformats.org/markup-compatibility/2006" xmlns:aink="http://schemas.microsoft.com/office/drawing/2016/ink" xmlns:am3d="http://schemas.microsoft.com/office/drawing/2017/model3d" xmlns:o="urn:schemas-microsoft-com:office:office" xmlns:r="http://schemas.openxmlformats.org/officeDocument/2006/relationships" xmlns:m="http://schemas.openxmlformats.org/officeDocument/2006/math" xmlns:v="urn:schemas-microsoft-com:vml" xmlns:wp14="http://schemas.microsoft.com/office/word/2010/wordprocessingDrawing" xmlns:wp="http://schemas.openxmlformats.org/drawingml/2006/wordprocessingDrawing" xmlns:w10="urn:schemas-microsoft-com:office:word" xmlns:w="http://schemas.openxmlformats.org/wordprocessingml/2006/main" xmlns:w14="http://schemas.microsoft.com/office/word/2010/wordml" xmlns:w15="http://schemas.microsoft.com/office/word/2012/wordml" xmlns:w16cex="http://schemas.microsoft.com/office/word/2018/wordml/cex" xmlns:w16cid="http://schemas.microsoft.com/office/word/2016/wordml/cid" xmlns:w16="http://schemas.microsoft.com/office/word/2018/wordml" xmlns:w16se="http://schemas.microsoft.com/office/word/2015/wordml/symex" xmlns:wpg="http://schemas.microsoft.com/office/word/2010/wordprocessingGroup" xmlns:wpi="http://schemas.microsoft.com/office/word/2010/wordprocessingInk" xmlns:wne="http://schemas.microsoft.com/office/word/2006/wordml" xmlns:wps="http://schemas.microsoft.com/office/word/2010/wordprocessingShape" mc:Ignorable="w14 w15 w16se w16cid w16 w16cex wp14">
+<w:document xmlns:wpc="http://schemas.microsoft.com/office/word/2010/wordprocessingCanvas" xmlns:cx="http://schemas.microsoft.com/office/drawing/2014/chartex" xmlns:cx1="http://schemas.microsoft.com/office/drawing/2015/9/8/chartex" xmlns:cx2="http://schemas.microsoft.com/office/drawing/2015/10/21/chartex" xmlns:cx3="http://schemas.microsoft.com/office/drawing/2016/5/9/chartex" xmlns:cx4="http://schemas.microsoft.com/office/drawing/2016/5/10/chartex" xmlns:cx5="http://schemas.microsoft.com/office/drawing/2016/5/11/chartex" xmlns:cx6="http://schemas.microsoft.com/office/drawing/2016/5/12/chartex" xmlns:cx7="http://schemas.microsoft.com/office/drawing/2016/5/13/chartex" xmlns:cx8="http://schemas.microsoft.com/office/drawing/2016/5/14/chartex" xmlns:mc="http://schemas.openxmlformats.org/markup-compatibility/2006" xmlns:aink="http://schemas.microsoft.com/office/drawing/2016/ink" xmlns:am3d="http://schemas.microsoft.com/office/drawing/2017/model3d" xmlns:o="urn:schemas-microsoft-com:office:office" xmlns:r="http://schemas.openxmlformats.org/officeDocument/2006/relationships" xmlns:m="http://schemas.openxmlformats.org/officeDocument/2006/math" xmlns:v="urn:schemas-microsoft-com:vml" xmlns:wp14="http://schemas.microsoft.com/office/word/2010/wordprocessingDrawing" xmlns:wp="http://schemas.openxmlformats.org/drawingml/2006/wordprocessingDrawing" xmlns:w10="urn:schemas-microsoft-com:office:word" xmlns:w="http://schemas.openxmlformats.org/wordprocessingml/2006/main" xmlns:w14="http://schemas.microsoft.com/office/word/2010/wordml" xmlns:w15="http://schemas.microsoft.com/office/word/2012/wordml" xmlns:w16cex="http://schemas.microsoft.com/office/word/2018/wordml/cex" xmlns:w16cid="http://schemas.microsoft.com/office/word/2016/wordml/cid" xmlns:w16="http://schemas.microsoft.com/office/word/2018/wordml" xmlns:w16sdtdh="http://schemas.microsoft.com/office/word/2020/wordml/sdtdatahash" xmlns:w16se="http://schemas.microsoft.com/office/word/2015/wordml/symex" xmlns:wpg="http://schemas.microsoft.com/office/word/2010/wordprocessingGroup" xmlns:wpi="http://schemas.microsoft.com/office/word/2010/wordprocessingInk" xmlns:wne="http://schemas.microsoft.com/office/word/2006/wordml" xmlns:wps="http://schemas.microsoft.com/office/word/2010/wordprocessingShape" mc:Ignorable="w14 w15 w16se w16cid w16 w16cex w16sdtdh wp14">
   <w:body>
     <w:p>
       <w:pPr>
@@ -535,6 +535,7 @@
           <w:docPartUnique/>
         </w:docPartObj>
       </w:sdtPr>
+      <w:sdtEndPr/>
       <w:sdtContent>
         <w:p>
           <w:pPr>
@@ -3869,8 +3870,18 @@
         </w:drawing>
       </w:r>
     </w:p>
+    <w:p/>
+    <w:p/>
+    <w:p/>
+    <w:p/>
+    <w:p/>
+    <w:p/>
+    <w:p/>
+    <w:p/>
+    <w:p/>
     <w:p>
       <w:r>
+        <w:lastRenderedPageBreak/>
         <w:t>Quy trình thuê xe của người dùng:</w:t>
       </w:r>
     </w:p>
@@ -3879,7 +3890,6 @@
         <w:rPr>
           <w:noProof/>
         </w:rPr>
-        <w:lastRenderedPageBreak/>
         <w:drawing>
           <wp:inline distT="0" distB="0" distL="0" distR="0" wp14:anchorId="3D4DF0E0" wp14:editId="721E8867">
             <wp:extent cx="5478780" cy="6477000"/>
@@ -3917,8 +3927,14 @@
         </w:drawing>
       </w:r>
     </w:p>
+    <w:p/>
+    <w:p/>
+    <w:p/>
+    <w:p/>
+    <w:p/>
     <w:p>
       <w:r>
+        <w:lastRenderedPageBreak/>
         <w:t xml:space="preserve">Quy trình thanh toán của người dùng: </w:t>
       </w:r>
     </w:p>
@@ -3927,7 +3943,6 @@
         <w:rPr>
           <w:noProof/>
         </w:rPr>
-        <w:lastRenderedPageBreak/>
         <w:drawing>
           <wp:inline distT="0" distB="0" distL="0" distR="0" wp14:anchorId="1863DF1E" wp14:editId="4A733393">
             <wp:extent cx="6236834" cy="2636992"/>
@@ -3965,6 +3980,7 @@
         </w:drawing>
       </w:r>
     </w:p>
+    <w:p/>
     <w:p>
       <w:r>
         <w:t>Quy trinh trả xe</w:t>
@@ -4012,6 +4028,10 @@
         </w:drawing>
       </w:r>
     </w:p>
+    <w:p/>
+    <w:p/>
+    <w:p/>
+    <w:p/>
     <w:p>
       <w:pPr>
         <w:pStyle w:val="Heading3"/>
@@ -4021,6 +4041,7 @@
         </w:numPr>
       </w:pPr>
       <w:r>
+        <w:lastRenderedPageBreak/>
         <w:t>Biểu đồ giao tiếp</w:t>
       </w:r>
     </w:p>
@@ -4034,7 +4055,6 @@
         <w:rPr>
           <w:noProof/>
         </w:rPr>
-        <w:lastRenderedPageBreak/>
         <w:drawing>
           <wp:inline distT="0" distB="0" distL="0" distR="0" wp14:anchorId="7B18C19B" wp14:editId="7FC85137">
             <wp:extent cx="5478780" cy="2842260"/>
@@ -4072,6 +4092,7 @@
         </w:drawing>
       </w:r>
     </w:p>
+    <w:p/>
     <w:p>
       <w:r>
         <w:t>Thuê xe:</w:t>
@@ -4119,6 +4140,9 @@
         </w:drawing>
       </w:r>
     </w:p>
+    <w:p/>
+    <w:p/>
+    <w:p/>
     <w:p>
       <w:r>
         <w:t xml:space="preserve">Trả xe: </w:t>
@@ -4129,7 +4153,6 @@
         <w:rPr>
           <w:noProof/>
         </w:rPr>
-        <w:lastRenderedPageBreak/>
         <w:drawing>
           <wp:inline distT="0" distB="0" distL="0" distR="0" wp14:anchorId="77AD41E2" wp14:editId="4CC584BF">
             <wp:extent cx="5486400" cy="2255520"/>
@@ -4186,21 +4209,28 @@
           <w:noProof/>
         </w:rPr>
         <w:drawing>
-          <wp:inline distT="0" distB="0" distL="0" distR="0" wp14:anchorId="508260C9" wp14:editId="34C7F136">
-            <wp:extent cx="6523297" cy="4123684"/>
+          <wp:inline distT="0" distB="0" distL="0" distR="0" wp14:anchorId="21ACD6D9" wp14:editId="1A966D7F">
+            <wp:extent cx="5854535" cy="4008730"/>
             <wp:effectExtent l="0" t="0" r="0" b="0"/>
-            <wp:docPr id="35" name="image23.png"/>
-            <wp:cNvGraphicFramePr/>
+            <wp:docPr id="45" name="Picture 45" descr="Diagram&#10;&#10;Description automatically generated"/>
+            <wp:cNvGraphicFramePr>
+              <a:graphicFrameLocks xmlns:a="http://schemas.openxmlformats.org/drawingml/2006/main" noChangeAspect="1"/>
+            </wp:cNvGraphicFramePr>
             <a:graphic xmlns:a="http://schemas.openxmlformats.org/drawingml/2006/main">
               <a:graphicData uri="http://schemas.openxmlformats.org/drawingml/2006/picture">
                 <pic:pic xmlns:pic="http://schemas.openxmlformats.org/drawingml/2006/picture">
                   <pic:nvPicPr>
-                    <pic:cNvPr id="0" name="image23.png"/>
-                    <pic:cNvPicPr preferRelativeResize="0"/>
+                    <pic:cNvPr id="45" name="Picture 45" descr="Diagram&#10;&#10;Description automatically generated"/>
+                    <pic:cNvPicPr/>
                   </pic:nvPicPr>
                   <pic:blipFill>
-                    <a:blip r:embed="rId17"/>
-                    <a:srcRect/>
+                    <a:blip r:embed="rId17" cstate="print">
+                      <a:extLst>
+                        <a:ext uri="{28A0092B-C50C-407E-A947-70E740481C1C}">
+                          <a14:useLocalDpi xmlns:a14="http://schemas.microsoft.com/office/drawing/2010/main" val="0"/>
+                        </a:ext>
+                      </a:extLst>
+                    </a:blip>
                     <a:stretch>
                       <a:fillRect/>
                     </a:stretch>
@@ -4208,12 +4238,11 @@
                   <pic:spPr>
                     <a:xfrm>
                       <a:off x="0" y="0"/>
-                      <a:ext cx="6523297" cy="4123684"/>
+                      <a:ext cx="5870918" cy="4019948"/>
                     </a:xfrm>
                     <a:prstGeom prst="rect">
                       <a:avLst/>
                     </a:prstGeom>
-                    <a:ln/>
                   </pic:spPr>
                 </pic:pic>
               </a:graphicData>
@@ -4231,6 +4260,7 @@
         </w:numPr>
       </w:pPr>
       <w:r>
+        <w:lastRenderedPageBreak/>
         <w:t>Biểu đồ thiết kế lớp</w:t>
       </w:r>
     </w:p>
@@ -4244,7 +4274,6 @@
         <w:rPr>
           <w:noProof/>
         </w:rPr>
-        <w:lastRenderedPageBreak/>
         <w:drawing>
           <wp:inline distT="0" distB="0" distL="0" distR="0" wp14:anchorId="757D778F" wp14:editId="6960AC12">
             <wp:extent cx="5486400" cy="3566160"/>
@@ -4293,21 +4322,28 @@
           <w:noProof/>
         </w:rPr>
         <w:drawing>
-          <wp:inline distT="0" distB="0" distL="0" distR="0" wp14:anchorId="3CB629F2" wp14:editId="337408F9">
-            <wp:extent cx="5478780" cy="4229100"/>
+          <wp:inline distT="0" distB="0" distL="0" distR="0" wp14:anchorId="0A5DD21E" wp14:editId="032EAEE9">
+            <wp:extent cx="5486400" cy="3430270"/>
             <wp:effectExtent l="0" t="0" r="0" b="0"/>
-            <wp:docPr id="37" name="image25.png"/>
-            <wp:cNvGraphicFramePr/>
+            <wp:docPr id="46" name="Picture 46" descr="Diagram&#10;&#10;Description automatically generated"/>
+            <wp:cNvGraphicFramePr>
+              <a:graphicFrameLocks xmlns:a="http://schemas.openxmlformats.org/drawingml/2006/main" noChangeAspect="1"/>
+            </wp:cNvGraphicFramePr>
             <a:graphic xmlns:a="http://schemas.openxmlformats.org/drawingml/2006/main">
               <a:graphicData uri="http://schemas.openxmlformats.org/drawingml/2006/picture">
                 <pic:pic xmlns:pic="http://schemas.openxmlformats.org/drawingml/2006/picture">
                   <pic:nvPicPr>
-                    <pic:cNvPr id="0" name="image25.png"/>
-                    <pic:cNvPicPr preferRelativeResize="0"/>
+                    <pic:cNvPr id="46" name="Picture 46" descr="Diagram&#10;&#10;Description automatically generated"/>
+                    <pic:cNvPicPr/>
                   </pic:nvPicPr>
                   <pic:blipFill>
-                    <a:blip r:embed="rId19"/>
-                    <a:srcRect/>
+                    <a:blip r:embed="rId19">
+                      <a:extLst>
+                        <a:ext uri="{28A0092B-C50C-407E-A947-70E740481C1C}">
+                          <a14:useLocalDpi xmlns:a14="http://schemas.microsoft.com/office/drawing/2010/main" val="0"/>
+                        </a:ext>
+                      </a:extLst>
+                    </a:blip>
                     <a:stretch>
                       <a:fillRect/>
                     </a:stretch>
@@ -4315,12 +4351,11 @@
                   <pic:spPr>
                     <a:xfrm>
                       <a:off x="0" y="0"/>
-                      <a:ext cx="5478780" cy="4229100"/>
+                      <a:ext cx="5486400" cy="3430270"/>
                     </a:xfrm>
                     <a:prstGeom prst="rect">
                       <a:avLst/>
                     </a:prstGeom>
-                    <a:ln/>
                   </pic:spPr>
                 </pic:pic>
               </a:graphicData>
@@ -4377,6 +4412,75 @@
         </w:drawing>
       </w:r>
     </w:p>
+    <w:p/>
+    <w:p/>
+    <w:p/>
+    <w:p/>
+    <w:p/>
+    <w:p/>
+    <w:p/>
+    <w:p/>
+    <w:p/>
+    <w:p/>
+    <w:p/>
+    <w:p/>
+    <w:p/>
+    <w:p/>
+    <w:p/>
+    <w:p>
+      <w:r>
+        <w:lastRenderedPageBreak/>
+        <w:t>Thiết kế lớp cho chức năng Xem xe, xem bãi xe:</w:t>
+      </w:r>
+    </w:p>
+    <w:p>
+      <w:r>
+        <w:rPr>
+          <w:noProof/>
+        </w:rPr>
+        <w:drawing>
+          <wp:inline distT="0" distB="0" distL="0" distR="0" wp14:anchorId="4249A701" wp14:editId="1BAA4C5F">
+            <wp:extent cx="5486400" cy="4110355"/>
+            <wp:effectExtent l="0" t="0" r="0" b="4445"/>
+            <wp:docPr id="47" name="Picture 47" descr="Diagram&#10;&#10;Description automatically generated"/>
+            <wp:cNvGraphicFramePr>
+              <a:graphicFrameLocks xmlns:a="http://schemas.openxmlformats.org/drawingml/2006/main" noChangeAspect="1"/>
+            </wp:cNvGraphicFramePr>
+            <a:graphic xmlns:a="http://schemas.openxmlformats.org/drawingml/2006/main">
+              <a:graphicData uri="http://schemas.openxmlformats.org/drawingml/2006/picture">
+                <pic:pic xmlns:pic="http://schemas.openxmlformats.org/drawingml/2006/picture">
+                  <pic:nvPicPr>
+                    <pic:cNvPr id="47" name="Picture 47" descr="Diagram&#10;&#10;Description automatically generated"/>
+                    <pic:cNvPicPr/>
+                  </pic:nvPicPr>
+                  <pic:blipFill>
+                    <a:blip r:embed="rId21">
+                      <a:extLst>
+                        <a:ext uri="{28A0092B-C50C-407E-A947-70E740481C1C}">
+                          <a14:useLocalDpi xmlns:a14="http://schemas.microsoft.com/office/drawing/2010/main" val="0"/>
+                        </a:ext>
+                      </a:extLst>
+                    </a:blip>
+                    <a:stretch>
+                      <a:fillRect/>
+                    </a:stretch>
+                  </pic:blipFill>
+                  <pic:spPr>
+                    <a:xfrm>
+                      <a:off x="0" y="0"/>
+                      <a:ext cx="5486400" cy="4110355"/>
+                    </a:xfrm>
+                    <a:prstGeom prst="rect">
+                      <a:avLst/>
+                    </a:prstGeom>
+                  </pic:spPr>
+                </pic:pic>
+              </a:graphicData>
+            </a:graphic>
+          </wp:inline>
+        </w:drawing>
+      </w:r>
+    </w:p>
     <w:p>
       <w:pPr>
         <w:pStyle w:val="Heading2"/>
@@ -4395,7 +4499,6 @@
       <w:pPr>
         <w:rPr>
           <w:iCs/>
-          <w:lang w:val="vi-VN"/>
         </w:rPr>
       </w:pPr>
       <w:r>
@@ -4416,13 +4519,77 @@
           <w:iCs/>
           <w:lang w:val="vi-VN"/>
         </w:rPr>
-        <w:t>mục tiêu môn học, nhôm tập trung vào những chức năng về thuê trả xe và thanh toán, không tập trung vào thực hiện các chức năng về bảo mật thông tin và xác thực người dùng</w:t>
+        <w:t>mục tiêu môn học, nhôm tập trung vào những chức năng về thuê trả xe và thanh toán, không tập trung vào thực hiện các chức năng về bảo mật thông tin và xác thực người dù</w:t>
       </w:r>
-    </w:p>
-    <w:p>
-      <w:pPr>
-        <w:rPr>
-          <w:i/>
+      <w:r>
+        <w:rPr>
+          <w:iCs/>
+        </w:rPr>
+        <w:t>ng.</w:t>
+      </w:r>
+    </w:p>
+    <w:p>
+      <w:pPr>
+        <w:rPr>
+          <w:iCs/>
+        </w:rPr>
+      </w:pPr>
+    </w:p>
+    <w:p>
+      <w:pPr>
+        <w:rPr>
+          <w:iCs/>
+        </w:rPr>
+      </w:pPr>
+    </w:p>
+    <w:p>
+      <w:pPr>
+        <w:rPr>
+          <w:iCs/>
+        </w:rPr>
+      </w:pPr>
+    </w:p>
+    <w:p>
+      <w:pPr>
+        <w:rPr>
+          <w:iCs/>
+        </w:rPr>
+      </w:pPr>
+    </w:p>
+    <w:p>
+      <w:pPr>
+        <w:rPr>
+          <w:iCs/>
+        </w:rPr>
+      </w:pPr>
+    </w:p>
+    <w:p>
+      <w:pPr>
+        <w:rPr>
+          <w:iCs/>
+        </w:rPr>
+      </w:pPr>
+    </w:p>
+    <w:p>
+      <w:pPr>
+        <w:rPr>
+          <w:iCs/>
+        </w:rPr>
+      </w:pPr>
+    </w:p>
+    <w:p>
+      <w:pPr>
+        <w:rPr>
+          <w:iCs/>
+          <w:sz w:val="28"/>
+          <w:szCs w:val="28"/>
+        </w:rPr>
+      </w:pPr>
+    </w:p>
+    <w:p>
+      <w:pPr>
+        <w:rPr>
+          <w:iCs/>
         </w:rPr>
       </w:pPr>
     </w:p>
@@ -4494,7 +4661,7 @@
                     <pic:cNvPicPr preferRelativeResize="0"/>
                   </pic:nvPicPr>
                   <pic:blipFill>
-                    <a:blip r:embed="rId21"/>
+                    <a:blip r:embed="rId22"/>
                     <a:srcRect/>
                     <a:stretch>
                       <a:fillRect/>
@@ -4553,7 +4720,7 @@
                     <pic:cNvPicPr preferRelativeResize="0"/>
                   </pic:nvPicPr>
                   <pic:blipFill>
-                    <a:blip r:embed="rId22"/>
+                    <a:blip r:embed="rId23"/>
                     <a:srcRect/>
                     <a:stretch>
                       <a:fillRect/>
@@ -4606,7 +4773,7 @@
                     <pic:cNvPicPr preferRelativeResize="0"/>
                   </pic:nvPicPr>
                   <pic:blipFill>
-                    <a:blip r:embed="rId23"/>
+                    <a:blip r:embed="rId24"/>
                     <a:srcRect/>
                     <a:stretch>
                       <a:fillRect/>
@@ -4660,7 +4827,7 @@
                     <pic:cNvPicPr preferRelativeResize="0"/>
                   </pic:nvPicPr>
                   <pic:blipFill>
-                    <a:blip r:embed="rId24"/>
+                    <a:blip r:embed="rId25"/>
                     <a:srcRect/>
                     <a:stretch>
                       <a:fillRect/>
@@ -4713,7 +4880,7 @@
                     <pic:cNvPicPr preferRelativeResize="0"/>
                   </pic:nvPicPr>
                   <pic:blipFill>
-                    <a:blip r:embed="rId25"/>
+                    <a:blip r:embed="rId26"/>
                     <a:srcRect/>
                     <a:stretch>
                       <a:fillRect/>
@@ -4767,7 +4934,7 @@
                     <pic:cNvPicPr preferRelativeResize="0"/>
                   </pic:nvPicPr>
                   <pic:blipFill>
-                    <a:blip r:embed="rId26"/>
+                    <a:blip r:embed="rId27"/>
                     <a:srcRect/>
                     <a:stretch>
                       <a:fillRect/>
@@ -4820,7 +4987,7 @@
                     <pic:cNvPicPr preferRelativeResize="0"/>
                   </pic:nvPicPr>
                   <pic:blipFill>
-                    <a:blip r:embed="rId27"/>
+                    <a:blip r:embed="rId28"/>
                     <a:srcRect/>
                     <a:stretch>
                       <a:fillRect/>
@@ -4874,7 +5041,7 @@
                     <pic:cNvPicPr preferRelativeResize="0"/>
                   </pic:nvPicPr>
                   <pic:blipFill>
-                    <a:blip r:embed="rId28"/>
+                    <a:blip r:embed="rId29"/>
                     <a:srcRect/>
                     <a:stretch>
                       <a:fillRect/>
@@ -4927,7 +5094,7 @@
                     <pic:cNvPicPr preferRelativeResize="0"/>
                   </pic:nvPicPr>
                   <pic:blipFill>
-                    <a:blip r:embed="rId29"/>
+                    <a:blip r:embed="rId30"/>
                     <a:srcRect/>
                     <a:stretch>
                       <a:fillRect/>
@@ -4986,7 +5153,7 @@
                     <pic:cNvPicPr preferRelativeResize="0"/>
                   </pic:nvPicPr>
                   <pic:blipFill>
-                    <a:blip r:embed="rId30"/>
+                    <a:blip r:embed="rId31"/>
                     <a:srcRect/>
                     <a:stretch>
                       <a:fillRect/>
@@ -5039,7 +5206,7 @@
                     <pic:cNvPicPr preferRelativeResize="0"/>
                   </pic:nvPicPr>
                   <pic:blipFill>
-                    <a:blip r:embed="rId31"/>
+                    <a:blip r:embed="rId32"/>
                     <a:srcRect/>
                     <a:stretch>
                       <a:fillRect/>
@@ -5093,7 +5260,7 @@
                     <pic:cNvPicPr preferRelativeResize="0"/>
                   </pic:nvPicPr>
                   <pic:blipFill>
-                    <a:blip r:embed="rId32"/>
+                    <a:blip r:embed="rId33"/>
                     <a:srcRect/>
                     <a:stretch>
                       <a:fillRect/>
@@ -5146,7 +5313,7 @@
                     <pic:cNvPicPr preferRelativeResize="0"/>
                   </pic:nvPicPr>
                   <pic:blipFill>
-                    <a:blip r:embed="rId33"/>
+                    <a:blip r:embed="rId34"/>
                     <a:srcRect/>
                     <a:stretch>
                       <a:fillRect/>
@@ -5435,7 +5602,7 @@
                           <pic:cNvPicPr/>
                         </pic:nvPicPr>
                         <pic:blipFill>
-                          <a:blip r:embed="rId34"/>
+                          <a:blip r:embed="rId35"/>
                           <a:stretch>
                             <a:fillRect/>
                           </a:stretch>
@@ -6999,7 +7166,7 @@
                           </pic:cNvPicPr>
                         </pic:nvPicPr>
                         <pic:blipFill>
-                          <a:blip r:embed="rId35">
+                          <a:blip r:embed="rId36">
                             <a:extLst>
                               <a:ext uri="{28A0092B-C50C-407E-A947-70E740481C1C}">
                                 <a14:useLocalDpi xmlns:a14="http://schemas.microsoft.com/office/drawing/2010/main" val="0"/>
@@ -8807,7 +8974,7 @@
                           <pic:cNvPicPr/>
                         </pic:nvPicPr>
                         <pic:blipFill>
-                          <a:blip r:embed="rId36"/>
+                          <a:blip r:embed="rId37"/>
                           <a:stretch>
                             <a:fillRect/>
                           </a:stretch>
@@ -9605,7 +9772,7 @@
                           <pic:cNvPicPr/>
                         </pic:nvPicPr>
                         <pic:blipFill>
-                          <a:blip r:embed="rId37"/>
+                          <a:blip r:embed="rId38"/>
                           <a:stretch>
                             <a:fillRect/>
                           </a:stretch>
@@ -10378,7 +10545,7 @@
                           <pic:cNvPicPr/>
                         </pic:nvPicPr>
                         <pic:blipFill>
-                          <a:blip r:embed="rId38"/>
+                          <a:blip r:embed="rId39"/>
                           <a:stretch>
                             <a:fillRect/>
                           </a:stretch>
@@ -11250,7 +11417,7 @@
                           <pic:cNvPicPr/>
                         </pic:nvPicPr>
                         <pic:blipFill>
-                          <a:blip r:embed="rId39"/>
+                          <a:blip r:embed="rId40"/>
                           <a:stretch>
                             <a:fillRect/>
                           </a:stretch>
@@ -12689,7 +12856,7 @@
                           <pic:cNvPicPr/>
                         </pic:nvPicPr>
                         <pic:blipFill>
-                          <a:blip r:embed="rId40"/>
+                          <a:blip r:embed="rId41"/>
                           <a:stretch>
                             <a:fillRect/>
                           </a:stretch>
@@ -13492,7 +13659,7 @@
                           <pic:cNvPicPr/>
                         </pic:nvPicPr>
                         <pic:blipFill>
-                          <a:blip r:embed="rId41"/>
+                          <a:blip r:embed="rId42"/>
                           <a:stretch>
                             <a:fillRect/>
                           </a:stretch>
@@ -14318,7 +14485,7 @@
                           <pic:cNvPicPr/>
                         </pic:nvPicPr>
                         <pic:blipFill>
-                          <a:blip r:embed="rId42">
+                          <a:blip r:embed="rId43">
                             <a:extLst>
                               <a:ext uri="{28A0092B-C50C-407E-A947-70E740481C1C}">
                                 <a14:useLocalDpi xmlns:a14="http://schemas.microsoft.com/office/drawing/2010/main" val="0"/>
@@ -14960,7 +15127,7 @@
                           <pic:cNvPicPr/>
                         </pic:nvPicPr>
                         <pic:blipFill>
-                          <a:blip r:embed="rId43">
+                          <a:blip r:embed="rId44">
                             <a:extLst>
                               <a:ext uri="{28A0092B-C50C-407E-A947-70E740481C1C}">
                                 <a14:useLocalDpi xmlns:a14="http://schemas.microsoft.com/office/drawing/2010/main" val="0"/>
@@ -15574,7 +15741,7 @@
                           <pic:cNvPicPr/>
                         </pic:nvPicPr>
                         <pic:blipFill>
-                          <a:blip r:embed="rId44">
+                          <a:blip r:embed="rId45">
                             <a:extLst>
                               <a:ext uri="{28A0092B-C50C-407E-A947-70E740481C1C}">
                                 <a14:useLocalDpi xmlns:a14="http://schemas.microsoft.com/office/drawing/2010/main" val="0"/>
@@ -16098,7 +16265,7 @@
                           </pic:cNvPicPr>
                         </pic:nvPicPr>
                         <pic:blipFill>
-                          <a:blip r:embed="rId45">
+                          <a:blip r:embed="rId46">
                             <a:extLst>
                               <a:ext uri="{28A0092B-C50C-407E-A947-70E740481C1C}">
                                 <a14:useLocalDpi xmlns:a14="http://schemas.microsoft.com/office/drawing/2010/main" val="0"/>
@@ -17043,7 +17210,7 @@
                           </pic:cNvPicPr>
                         </pic:nvPicPr>
                         <pic:blipFill>
-                          <a:blip r:embed="rId46">
+                          <a:blip r:embed="rId47">
                             <a:extLst>
                               <a:ext uri="{28A0092B-C50C-407E-A947-70E740481C1C}">
                                 <a14:useLocalDpi xmlns:a14="http://schemas.microsoft.com/office/drawing/2010/main" val="0"/>
@@ -18325,7 +18492,7 @@
                     </pic:cNvPicPr>
                   </pic:nvPicPr>
                   <pic:blipFill>
-                    <a:blip r:embed="rId47">
+                    <a:blip r:embed="rId48">
                       <a:extLst>
                         <a:ext uri="{28A0092B-C50C-407E-A947-70E740481C1C}">
                           <a14:useLocalDpi xmlns:a14="http://schemas.microsoft.com/office/drawing/2010/main" val="0"/>
@@ -18574,7 +18741,7 @@
                     <pic:cNvPicPr preferRelativeResize="0"/>
                   </pic:nvPicPr>
                   <pic:blipFill>
-                    <a:blip r:embed="rId48"/>
+                    <a:blip r:embed="rId49"/>
                     <a:srcRect/>
                     <a:stretch>
                       <a:fillRect/>
@@ -18785,7 +18952,7 @@
                     </pic:cNvPicPr>
                   </pic:nvPicPr>
                   <pic:blipFill>
-                    <a:blip r:embed="rId49">
+                    <a:blip r:embed="rId50">
                       <a:extLst>
                         <a:ext uri="{28A0092B-C50C-407E-A947-70E740481C1C}">
                           <a14:useLocalDpi xmlns:a14="http://schemas.microsoft.com/office/drawing/2010/main" val="0"/>
@@ -22973,7 +23140,7 @@
                     <pic:cNvPicPr preferRelativeResize="0"/>
                   </pic:nvPicPr>
                   <pic:blipFill>
-                    <a:blip r:embed="rId50"/>
+                    <a:blip r:embed="rId51"/>
                     <a:srcRect/>
                     <a:stretch>
                       <a:fillRect/>
@@ -23049,8 +23216,8 @@
             <v:path o:extrusionok="f" gradientshapeok="t" o:connecttype="rect"/>
             <o:lock v:ext="edit" aspectratio="t"/>
           </v:shapetype>
-          <v:shape id="_x0000_i1030" type="#_x0000_t75" style="width:6in;height:240pt">
-            <v:imagedata r:id="rId51" o:title="Checkpoints"/>
+          <v:shape id="_x0000_i1025" type="#_x0000_t75" style="width:6in;height:240.2pt">
+            <v:imagedata r:id="rId52" o:title="Checkpoints"/>
           </v:shape>
         </w:pict>
       </w:r>
@@ -23123,7 +23290,7 @@
                     </pic:cNvPicPr>
                   </pic:nvPicPr>
                   <pic:blipFill>
-                    <a:blip r:embed="rId52">
+                    <a:blip r:embed="rId53">
                       <a:extLst>
                         <a:ext uri="{28A0092B-C50C-407E-A947-70E740481C1C}">
                           <a14:useLocalDpi xmlns:a14="http://schemas.microsoft.com/office/drawing/2010/main" val="0"/>
@@ -23631,7 +23798,7 @@
                     </pic:cNvPicPr>
                   </pic:nvPicPr>
                   <pic:blipFill>
-                    <a:blip r:embed="rId53">
+                    <a:blip r:embed="rId54">
                       <a:extLst>
                         <a:ext uri="{28A0092B-C50C-407E-A947-70E740481C1C}">
                           <a14:useLocalDpi xmlns:a14="http://schemas.microsoft.com/office/drawing/2010/main" val="0"/>
@@ -24174,7 +24341,7 @@
                     </pic:cNvPicPr>
                   </pic:nvPicPr>
                   <pic:blipFill>
-                    <a:blip r:embed="rId54">
+                    <a:blip r:embed="rId55">
                       <a:extLst>
                         <a:ext uri="{28A0092B-C50C-407E-A947-70E740481C1C}">
                           <a14:useLocalDpi xmlns:a14="http://schemas.microsoft.com/office/drawing/2010/main" val="0"/>
@@ -24790,7 +24957,7 @@
                     </pic:cNvPicPr>
                   </pic:nvPicPr>
                   <pic:blipFill>
-                    <a:blip r:embed="rId55">
+                    <a:blip r:embed="rId56">
                       <a:extLst>
                         <a:ext uri="{28A0092B-C50C-407E-A947-70E740481C1C}">
                           <a14:useLocalDpi xmlns:a14="http://schemas.microsoft.com/office/drawing/2010/main" val="0"/>
@@ -25139,7 +25306,7 @@
                     </pic:cNvPicPr>
                   </pic:nvPicPr>
                   <pic:blipFill>
-                    <a:blip r:embed="rId56">
+                    <a:blip r:embed="rId57">
                       <a:extLst>
                         <a:ext uri="{28A0092B-C50C-407E-A947-70E740481C1C}">
                           <a14:useLocalDpi xmlns:a14="http://schemas.microsoft.com/office/drawing/2010/main" val="0"/>
@@ -25491,7 +25658,7 @@
                     </pic:cNvPicPr>
                   </pic:nvPicPr>
                   <pic:blipFill>
-                    <a:blip r:embed="rId57">
+                    <a:blip r:embed="rId58">
                       <a:extLst>
                         <a:ext uri="{28A0092B-C50C-407E-A947-70E740481C1C}">
                           <a14:useLocalDpi xmlns:a14="http://schemas.microsoft.com/office/drawing/2010/main" val="0"/>
@@ -26500,7 +26667,7 @@
                     </pic:cNvPicPr>
                   </pic:nvPicPr>
                   <pic:blipFill>
-                    <a:blip r:embed="rId58">
+                    <a:blip r:embed="rId59">
                       <a:extLst>
                         <a:ext uri="{28A0092B-C50C-407E-A947-70E740481C1C}">
                           <a14:useLocalDpi xmlns:a14="http://schemas.microsoft.com/office/drawing/2010/main" val="0"/>
@@ -27322,7 +27489,7 @@
                     </pic:cNvPicPr>
                   </pic:nvPicPr>
                   <pic:blipFill>
-                    <a:blip r:embed="rId59">
+                    <a:blip r:embed="rId60">
                       <a:extLst>
                         <a:ext uri="{28A0092B-C50C-407E-A947-70E740481C1C}">
                           <a14:useLocalDpi xmlns:a14="http://schemas.microsoft.com/office/drawing/2010/main" val="0"/>
@@ -28148,7 +28315,7 @@
                     </pic:cNvPicPr>
                   </pic:nvPicPr>
                   <pic:blipFill>
-                    <a:blip r:embed="rId60">
+                    <a:blip r:embed="rId61">
                       <a:extLst>
                         <a:ext uri="{28A0092B-C50C-407E-A947-70E740481C1C}">
                           <a14:useLocalDpi xmlns:a14="http://schemas.microsoft.com/office/drawing/2010/main" val="0"/>
@@ -29186,7 +29353,7 @@
                     </pic:cNvPicPr>
                   </pic:nvPicPr>
                   <pic:blipFill>
-                    <a:blip r:embed="rId61">
+                    <a:blip r:embed="rId62">
                       <a:extLst>
                         <a:ext uri="{28A0092B-C50C-407E-A947-70E740481C1C}">
                           <a14:useLocalDpi xmlns:a14="http://schemas.microsoft.com/office/drawing/2010/main" val="0"/>
@@ -32080,8 +32247,8 @@
       </w:pPr>
     </w:p>
     <w:sectPr>
-      <w:headerReference w:type="default" r:id="rId62"/>
-      <w:footerReference w:type="default" r:id="rId63"/>
+      <w:headerReference w:type="default" r:id="rId63"/>
+      <w:footerReference w:type="default" r:id="rId64"/>
       <w:pgSz w:w="12240" w:h="15840"/>
       <w:pgMar w:top="1440" w:right="1800" w:bottom="1440" w:left="1800" w:header="720" w:footer="720" w:gutter="0"/>
       <w:pgNumType w:start="1"/>
@@ -32092,7 +32259,7 @@
 </file>
 
 <file path=word/endnotes.xml><?xml version="1.0" encoding="utf-8"?>
-<w:endnotes xmlns:wpc="http://schemas.microsoft.com/office/word/2010/wordprocessingCanvas" xmlns:cx="http://schemas.microsoft.com/office/drawing/2014/chartex" xmlns:cx1="http://schemas.microsoft.com/office/drawing/2015/9/8/chartex" xmlns:cx2="http://schemas.microsoft.com/office/drawing/2015/10/21/chartex" xmlns:cx3="http://schemas.microsoft.com/office/drawing/2016/5/9/chartex" xmlns:cx4="http://schemas.microsoft.com/office/drawing/2016/5/10/chartex" xmlns:cx5="http://schemas.microsoft.com/office/drawing/2016/5/11/chartex" xmlns:cx6="http://schemas.microsoft.com/office/drawing/2016/5/12/chartex" xmlns:cx7="http://schemas.microsoft.com/office/drawing/2016/5/13/chartex" xmlns:cx8="http://schemas.microsoft.com/office/drawing/2016/5/14/chartex" xmlns:mc="http://schemas.openxmlformats.org/markup-compatibility/2006" xmlns:aink="http://schemas.microsoft.com/office/drawing/2016/ink" xmlns:am3d="http://schemas.microsoft.com/office/drawing/2017/model3d" xmlns:o="urn:schemas-microsoft-com:office:office" xmlns:r="http://schemas.openxmlformats.org/officeDocument/2006/relationships" xmlns:m="http://schemas.openxmlformats.org/officeDocument/2006/math" xmlns:v="urn:schemas-microsoft-com:vml" xmlns:wp14="http://schemas.microsoft.com/office/word/2010/wordprocessingDrawing" xmlns:wp="http://schemas.openxmlformats.org/drawingml/2006/wordprocessingDrawing" xmlns:w10="urn:schemas-microsoft-com:office:word" xmlns:w="http://schemas.openxmlformats.org/wordprocessingml/2006/main" xmlns:w14="http://schemas.microsoft.com/office/word/2010/wordml" xmlns:w15="http://schemas.microsoft.com/office/word/2012/wordml" xmlns:w16cex="http://schemas.microsoft.com/office/word/2018/wordml/cex" xmlns:w16cid="http://schemas.microsoft.com/office/word/2016/wordml/cid" xmlns:w16="http://schemas.microsoft.com/office/word/2018/wordml" xmlns:w16se="http://schemas.microsoft.com/office/word/2015/wordml/symex" xmlns:wpg="http://schemas.microsoft.com/office/word/2010/wordprocessingGroup" xmlns:wpi="http://schemas.microsoft.com/office/word/2010/wordprocessingInk" xmlns:wne="http://schemas.microsoft.com/office/word/2006/wordml" xmlns:wps="http://schemas.microsoft.com/office/word/2010/wordprocessingShape" mc:Ignorable="w14 w15 w16se w16cid w16 w16cex wp14">
+<w:endnotes xmlns:wpc="http://schemas.microsoft.com/office/word/2010/wordprocessingCanvas" xmlns:cx="http://schemas.microsoft.com/office/drawing/2014/chartex" xmlns:cx1="http://schemas.microsoft.com/office/drawing/2015/9/8/chartex" xmlns:cx2="http://schemas.microsoft.com/office/drawing/2015/10/21/chartex" xmlns:cx3="http://schemas.microsoft.com/office/drawing/2016/5/9/chartex" xmlns:cx4="http://schemas.microsoft.com/office/drawing/2016/5/10/chartex" xmlns:cx5="http://schemas.microsoft.com/office/drawing/2016/5/11/chartex" xmlns:cx6="http://schemas.microsoft.com/office/drawing/2016/5/12/chartex" xmlns:cx7="http://schemas.microsoft.com/office/drawing/2016/5/13/chartex" xmlns:cx8="http://schemas.microsoft.com/office/drawing/2016/5/14/chartex" xmlns:mc="http://schemas.openxmlformats.org/markup-compatibility/2006" xmlns:aink="http://schemas.microsoft.com/office/drawing/2016/ink" xmlns:am3d="http://schemas.microsoft.com/office/drawing/2017/model3d" xmlns:o="urn:schemas-microsoft-com:office:office" xmlns:r="http://schemas.openxmlformats.org/officeDocument/2006/relationships" xmlns:m="http://schemas.openxmlformats.org/officeDocument/2006/math" xmlns:v="urn:schemas-microsoft-com:vml" xmlns:wp14="http://schemas.microsoft.com/office/word/2010/wordprocessingDrawing" xmlns:wp="http://schemas.openxmlformats.org/drawingml/2006/wordprocessingDrawing" xmlns:w10="urn:schemas-microsoft-com:office:word" xmlns:w="http://schemas.openxmlformats.org/wordprocessingml/2006/main" xmlns:w14="http://schemas.microsoft.com/office/word/2010/wordml" xmlns:w15="http://schemas.microsoft.com/office/word/2012/wordml" xmlns:w16cex="http://schemas.microsoft.com/office/word/2018/wordml/cex" xmlns:w16cid="http://schemas.microsoft.com/office/word/2016/wordml/cid" xmlns:w16="http://schemas.microsoft.com/office/word/2018/wordml" xmlns:w16sdtdh="http://schemas.microsoft.com/office/word/2020/wordml/sdtdatahash" xmlns:w16se="http://schemas.microsoft.com/office/word/2015/wordml/symex" xmlns:wpg="http://schemas.microsoft.com/office/word/2010/wordprocessingGroup" xmlns:wpi="http://schemas.microsoft.com/office/word/2010/wordprocessingInk" xmlns:wne="http://schemas.microsoft.com/office/word/2006/wordml" xmlns:wps="http://schemas.microsoft.com/office/word/2010/wordprocessingShape" mc:Ignorable="w14 w15 w16se w16cid w16 w16cex w16sdtdh wp14">
   <w:endnote w:type="separator" w:id="-1">
     <w:p>
       <w:pPr>
@@ -32117,7 +32284,7 @@
 </file>
 
 <file path=word/footer1.xml><?xml version="1.0" encoding="utf-8"?>
-<w:ftr xmlns:wpc="http://schemas.microsoft.com/office/word/2010/wordprocessingCanvas" xmlns:cx="http://schemas.microsoft.com/office/drawing/2014/chartex" xmlns:cx1="http://schemas.microsoft.com/office/drawing/2015/9/8/chartex" xmlns:cx2="http://schemas.microsoft.com/office/drawing/2015/10/21/chartex" xmlns:cx3="http://schemas.microsoft.com/office/drawing/2016/5/9/chartex" xmlns:cx4="http://schemas.microsoft.com/office/drawing/2016/5/10/chartex" xmlns:cx5="http://schemas.microsoft.com/office/drawing/2016/5/11/chartex" xmlns:cx6="http://schemas.microsoft.com/office/drawing/2016/5/12/chartex" xmlns:cx7="http://schemas.microsoft.com/office/drawing/2016/5/13/chartex" xmlns:cx8="http://schemas.microsoft.com/office/drawing/2016/5/14/chartex" xmlns:mc="http://schemas.openxmlformats.org/markup-compatibility/2006" xmlns:aink="http://schemas.microsoft.com/office/drawing/2016/ink" xmlns:am3d="http://schemas.microsoft.com/office/drawing/2017/model3d" xmlns:o="urn:schemas-microsoft-com:office:office" xmlns:r="http://schemas.openxmlformats.org/officeDocument/2006/relationships" xmlns:m="http://schemas.openxmlformats.org/officeDocument/2006/math" xmlns:v="urn:schemas-microsoft-com:vml" xmlns:wp14="http://schemas.microsoft.com/office/word/2010/wordprocessingDrawing" xmlns:wp="http://schemas.openxmlformats.org/drawingml/2006/wordprocessingDrawing" xmlns:w10="urn:schemas-microsoft-com:office:word" xmlns:w="http://schemas.openxmlformats.org/wordprocessingml/2006/main" xmlns:w14="http://schemas.microsoft.com/office/word/2010/wordml" xmlns:w15="http://schemas.microsoft.com/office/word/2012/wordml" xmlns:w16cex="http://schemas.microsoft.com/office/word/2018/wordml/cex" xmlns:w16cid="http://schemas.microsoft.com/office/word/2016/wordml/cid" xmlns:w16="http://schemas.microsoft.com/office/word/2018/wordml" xmlns:w16se="http://schemas.microsoft.com/office/word/2015/wordml/symex" xmlns:wpg="http://schemas.microsoft.com/office/word/2010/wordprocessingGroup" xmlns:wpi="http://schemas.microsoft.com/office/word/2010/wordprocessingInk" xmlns:wne="http://schemas.microsoft.com/office/word/2006/wordml" xmlns:wps="http://schemas.microsoft.com/office/word/2010/wordprocessingShape" mc:Ignorable="w14 w15 w16se w16cid w16 w16cex wp14">
+<w:ftr xmlns:wpc="http://schemas.microsoft.com/office/word/2010/wordprocessingCanvas" xmlns:cx="http://schemas.microsoft.com/office/drawing/2014/chartex" xmlns:cx1="http://schemas.microsoft.com/office/drawing/2015/9/8/chartex" xmlns:cx2="http://schemas.microsoft.com/office/drawing/2015/10/21/chartex" xmlns:cx3="http://schemas.microsoft.com/office/drawing/2016/5/9/chartex" xmlns:cx4="http://schemas.microsoft.com/office/drawing/2016/5/10/chartex" xmlns:cx5="http://schemas.microsoft.com/office/drawing/2016/5/11/chartex" xmlns:cx6="http://schemas.microsoft.com/office/drawing/2016/5/12/chartex" xmlns:cx7="http://schemas.microsoft.com/office/drawing/2016/5/13/chartex" xmlns:cx8="http://schemas.microsoft.com/office/drawing/2016/5/14/chartex" xmlns:mc="http://schemas.openxmlformats.org/markup-compatibility/2006" xmlns:aink="http://schemas.microsoft.com/office/drawing/2016/ink" xmlns:am3d="http://schemas.microsoft.com/office/drawing/2017/model3d" xmlns:o="urn:schemas-microsoft-com:office:office" xmlns:r="http://schemas.openxmlformats.org/officeDocument/2006/relationships" xmlns:m="http://schemas.openxmlformats.org/officeDocument/2006/math" xmlns:v="urn:schemas-microsoft-com:vml" xmlns:wp14="http://schemas.microsoft.com/office/word/2010/wordprocessingDrawing" xmlns:wp="http://schemas.openxmlformats.org/drawingml/2006/wordprocessingDrawing" xmlns:w10="urn:schemas-microsoft-com:office:word" xmlns:w="http://schemas.openxmlformats.org/wordprocessingml/2006/main" xmlns:w14="http://schemas.microsoft.com/office/word/2010/wordml" xmlns:w15="http://schemas.microsoft.com/office/word/2012/wordml" xmlns:w16cex="http://schemas.microsoft.com/office/word/2018/wordml/cex" xmlns:w16cid="http://schemas.microsoft.com/office/word/2016/wordml/cid" xmlns:w16="http://schemas.microsoft.com/office/word/2018/wordml" xmlns:w16sdtdh="http://schemas.microsoft.com/office/word/2020/wordml/sdtdatahash" xmlns:w16se="http://schemas.microsoft.com/office/word/2015/wordml/symex" xmlns:wpg="http://schemas.microsoft.com/office/word/2010/wordprocessingGroup" xmlns:wpi="http://schemas.microsoft.com/office/word/2010/wordprocessingInk" xmlns:wne="http://schemas.microsoft.com/office/word/2006/wordml" xmlns:wps="http://schemas.microsoft.com/office/word/2010/wordprocessingShape" mc:Ignorable="w14 w15 w16se w16cid w16 w16cex w16sdtdh wp14">
   <w:p>
     <w:pPr>
       <w:pBdr>
@@ -32189,7 +32356,7 @@
 </file>
 
 <file path=word/footer2.xml><?xml version="1.0" encoding="utf-8"?>
-<w:ftr xmlns:wpc="http://schemas.microsoft.com/office/word/2010/wordprocessingCanvas" xmlns:cx="http://schemas.microsoft.com/office/drawing/2014/chartex" xmlns:cx1="http://schemas.microsoft.com/office/drawing/2015/9/8/chartex" xmlns:cx2="http://schemas.microsoft.com/office/drawing/2015/10/21/chartex" xmlns:cx3="http://schemas.microsoft.com/office/drawing/2016/5/9/chartex" xmlns:cx4="http://schemas.microsoft.com/office/drawing/2016/5/10/chartex" xmlns:cx5="http://schemas.microsoft.com/office/drawing/2016/5/11/chartex" xmlns:cx6="http://schemas.microsoft.com/office/drawing/2016/5/12/chartex" xmlns:cx7="http://schemas.microsoft.com/office/drawing/2016/5/13/chartex" xmlns:cx8="http://schemas.microsoft.com/office/drawing/2016/5/14/chartex" xmlns:mc="http://schemas.openxmlformats.org/markup-compatibility/2006" xmlns:aink="http://schemas.microsoft.com/office/drawing/2016/ink" xmlns:am3d="http://schemas.microsoft.com/office/drawing/2017/model3d" xmlns:o="urn:schemas-microsoft-com:office:office" xmlns:r="http://schemas.openxmlformats.org/officeDocument/2006/relationships" xmlns:m="http://schemas.openxmlformats.org/officeDocument/2006/math" xmlns:v="urn:schemas-microsoft-com:vml" xmlns:wp14="http://schemas.microsoft.com/office/word/2010/wordprocessingDrawing" xmlns:wp="http://schemas.openxmlformats.org/drawingml/2006/wordprocessingDrawing" xmlns:w10="urn:schemas-microsoft-com:office:word" xmlns:w="http://schemas.openxmlformats.org/wordprocessingml/2006/main" xmlns:w14="http://schemas.microsoft.com/office/word/2010/wordml" xmlns:w15="http://schemas.microsoft.com/office/word/2012/wordml" xmlns:w16cex="http://schemas.microsoft.com/office/word/2018/wordml/cex" xmlns:w16cid="http://schemas.microsoft.com/office/word/2016/wordml/cid" xmlns:w16="http://schemas.microsoft.com/office/word/2018/wordml" xmlns:w16se="http://schemas.microsoft.com/office/word/2015/wordml/symex" xmlns:wpg="http://schemas.microsoft.com/office/word/2010/wordprocessingGroup" xmlns:wpi="http://schemas.microsoft.com/office/word/2010/wordprocessingInk" xmlns:wne="http://schemas.microsoft.com/office/word/2006/wordml" xmlns:wps="http://schemas.microsoft.com/office/word/2010/wordprocessingShape" mc:Ignorable="w14 w15 w16se w16cid w16 w16cex wp14">
+<w:ftr xmlns:wpc="http://schemas.microsoft.com/office/word/2010/wordprocessingCanvas" xmlns:cx="http://schemas.microsoft.com/office/drawing/2014/chartex" xmlns:cx1="http://schemas.microsoft.com/office/drawing/2015/9/8/chartex" xmlns:cx2="http://schemas.microsoft.com/office/drawing/2015/10/21/chartex" xmlns:cx3="http://schemas.microsoft.com/office/drawing/2016/5/9/chartex" xmlns:cx4="http://schemas.microsoft.com/office/drawing/2016/5/10/chartex" xmlns:cx5="http://schemas.microsoft.com/office/drawing/2016/5/11/chartex" xmlns:cx6="http://schemas.microsoft.com/office/drawing/2016/5/12/chartex" xmlns:cx7="http://schemas.microsoft.com/office/drawing/2016/5/13/chartex" xmlns:cx8="http://schemas.microsoft.com/office/drawing/2016/5/14/chartex" xmlns:mc="http://schemas.openxmlformats.org/markup-compatibility/2006" xmlns:aink="http://schemas.microsoft.com/office/drawing/2016/ink" xmlns:am3d="http://schemas.microsoft.com/office/drawing/2017/model3d" xmlns:o="urn:schemas-microsoft-com:office:office" xmlns:r="http://schemas.openxmlformats.org/officeDocument/2006/relationships" xmlns:m="http://schemas.openxmlformats.org/officeDocument/2006/math" xmlns:v="urn:schemas-microsoft-com:vml" xmlns:wp14="http://schemas.microsoft.com/office/word/2010/wordprocessingDrawing" xmlns:wp="http://schemas.openxmlformats.org/drawingml/2006/wordprocessingDrawing" xmlns:w10="urn:schemas-microsoft-com:office:word" xmlns:w="http://schemas.openxmlformats.org/wordprocessingml/2006/main" xmlns:w14="http://schemas.microsoft.com/office/word/2010/wordml" xmlns:w15="http://schemas.microsoft.com/office/word/2012/wordml" xmlns:w16cex="http://schemas.microsoft.com/office/word/2018/wordml/cex" xmlns:w16cid="http://schemas.microsoft.com/office/word/2016/wordml/cid" xmlns:w16="http://schemas.microsoft.com/office/word/2018/wordml" xmlns:w16sdtdh="http://schemas.microsoft.com/office/word/2020/wordml/sdtdatahash" xmlns:w16se="http://schemas.microsoft.com/office/word/2015/wordml/symex" xmlns:wpg="http://schemas.microsoft.com/office/word/2010/wordprocessingGroup" xmlns:wpi="http://schemas.microsoft.com/office/word/2010/wordprocessingInk" xmlns:wne="http://schemas.microsoft.com/office/word/2006/wordml" xmlns:wps="http://schemas.microsoft.com/office/word/2010/wordprocessingShape" mc:Ignorable="w14 w15 w16se w16cid w16 w16cex w16sdtdh wp14">
   <w:p>
     <w:pPr>
       <w:pBdr>
@@ -32261,7 +32428,7 @@
 </file>
 
 <file path=word/footnotes.xml><?xml version="1.0" encoding="utf-8"?>
-<w:footnotes xmlns:wpc="http://schemas.microsoft.com/office/word/2010/wordprocessingCanvas" xmlns:cx="http://schemas.microsoft.com/office/drawing/2014/chartex" xmlns:cx1="http://schemas.microsoft.com/office/drawing/2015/9/8/chartex" xmlns:cx2="http://schemas.microsoft.com/office/drawing/2015/10/21/chartex" xmlns:cx3="http://schemas.microsoft.com/office/drawing/2016/5/9/chartex" xmlns:cx4="http://schemas.microsoft.com/office/drawing/2016/5/10/chartex" xmlns:cx5="http://schemas.microsoft.com/office/drawing/2016/5/11/chartex" xmlns:cx6="http://schemas.microsoft.com/office/drawing/2016/5/12/chartex" xmlns:cx7="http://schemas.microsoft.com/office/drawing/2016/5/13/chartex" xmlns:cx8="http://schemas.microsoft.com/office/drawing/2016/5/14/chartex" xmlns:mc="http://schemas.openxmlformats.org/markup-compatibility/2006" xmlns:aink="http://schemas.microsoft.com/office/drawing/2016/ink" xmlns:am3d="http://schemas.microsoft.com/office/drawing/2017/model3d" xmlns:o="urn:schemas-microsoft-com:office:office" xmlns:r="http://schemas.openxmlformats.org/officeDocument/2006/relationships" xmlns:m="http://schemas.openxmlformats.org/officeDocument/2006/math" xmlns:v="urn:schemas-microsoft-com:vml" xmlns:wp14="http://schemas.microsoft.com/office/word/2010/wordprocessingDrawing" xmlns:wp="http://schemas.openxmlformats.org/drawingml/2006/wordprocessingDrawing" xmlns:w10="urn:schemas-microsoft-com:office:word" xmlns:w="http://schemas.openxmlformats.org/wordprocessingml/2006/main" xmlns:w14="http://schemas.microsoft.com/office/word/2010/wordml" xmlns:w15="http://schemas.microsoft.com/office/word/2012/wordml" xmlns:w16cex="http://schemas.microsoft.com/office/word/2018/wordml/cex" xmlns:w16cid="http://schemas.microsoft.com/office/word/2016/wordml/cid" xmlns:w16="http://schemas.microsoft.com/office/word/2018/wordml" xmlns:w16se="http://schemas.microsoft.com/office/word/2015/wordml/symex" xmlns:wpg="http://schemas.microsoft.com/office/word/2010/wordprocessingGroup" xmlns:wpi="http://schemas.microsoft.com/office/word/2010/wordprocessingInk" xmlns:wne="http://schemas.microsoft.com/office/word/2006/wordml" xmlns:wps="http://schemas.microsoft.com/office/word/2010/wordprocessingShape" mc:Ignorable="w14 w15 w16se w16cid w16 w16cex wp14">
+<w:footnotes xmlns:wpc="http://schemas.microsoft.com/office/word/2010/wordprocessingCanvas" xmlns:cx="http://schemas.microsoft.com/office/drawing/2014/chartex" xmlns:cx1="http://schemas.microsoft.com/office/drawing/2015/9/8/chartex" xmlns:cx2="http://schemas.microsoft.com/office/drawing/2015/10/21/chartex" xmlns:cx3="http://schemas.microsoft.com/office/drawing/2016/5/9/chartex" xmlns:cx4="http://schemas.microsoft.com/office/drawing/2016/5/10/chartex" xmlns:cx5="http://schemas.microsoft.com/office/drawing/2016/5/11/chartex" xmlns:cx6="http://schemas.microsoft.com/office/drawing/2016/5/12/chartex" xmlns:cx7="http://schemas.microsoft.com/office/drawing/2016/5/13/chartex" xmlns:cx8="http://schemas.microsoft.com/office/drawing/2016/5/14/chartex" xmlns:mc="http://schemas.openxmlformats.org/markup-compatibility/2006" xmlns:aink="http://schemas.microsoft.com/office/drawing/2016/ink" xmlns:am3d="http://schemas.microsoft.com/office/drawing/2017/model3d" xmlns:o="urn:schemas-microsoft-com:office:office" xmlns:r="http://schemas.openxmlformats.org/officeDocument/2006/relationships" xmlns:m="http://schemas.openxmlformats.org/officeDocument/2006/math" xmlns:v="urn:schemas-microsoft-com:vml" xmlns:wp14="http://schemas.microsoft.com/office/word/2010/wordprocessingDrawing" xmlns:wp="http://schemas.openxmlformats.org/drawingml/2006/wordprocessingDrawing" xmlns:w10="urn:schemas-microsoft-com:office:word" xmlns:w="http://schemas.openxmlformats.org/wordprocessingml/2006/main" xmlns:w14="http://schemas.microsoft.com/office/word/2010/wordml" xmlns:w15="http://schemas.microsoft.com/office/word/2012/wordml" xmlns:w16cex="http://schemas.microsoft.com/office/word/2018/wordml/cex" xmlns:w16cid="http://schemas.microsoft.com/office/word/2016/wordml/cid" xmlns:w16="http://schemas.microsoft.com/office/word/2018/wordml" xmlns:w16sdtdh="http://schemas.microsoft.com/office/word/2020/wordml/sdtdatahash" xmlns:w16se="http://schemas.microsoft.com/office/word/2015/wordml/symex" xmlns:wpg="http://schemas.microsoft.com/office/word/2010/wordprocessingGroup" xmlns:wpi="http://schemas.microsoft.com/office/word/2010/wordprocessingInk" xmlns:wne="http://schemas.microsoft.com/office/word/2006/wordml" xmlns:wps="http://schemas.microsoft.com/office/word/2010/wordprocessingShape" mc:Ignorable="w14 w15 w16se w16cid w16 w16cex w16sdtdh wp14">
   <w:footnote w:type="separator" w:id="-1">
     <w:p>
       <w:pPr>
@@ -32286,7 +32453,7 @@
 </file>
 
 <file path=word/header1.xml><?xml version="1.0" encoding="utf-8"?>
-<w:hdr xmlns:wpc="http://schemas.microsoft.com/office/word/2010/wordprocessingCanvas" xmlns:cx="http://schemas.microsoft.com/office/drawing/2014/chartex" xmlns:cx1="http://schemas.microsoft.com/office/drawing/2015/9/8/chartex" xmlns:cx2="http://schemas.microsoft.com/office/drawing/2015/10/21/chartex" xmlns:cx3="http://schemas.microsoft.com/office/drawing/2016/5/9/chartex" xmlns:cx4="http://schemas.microsoft.com/office/drawing/2016/5/10/chartex" xmlns:cx5="http://schemas.microsoft.com/office/drawing/2016/5/11/chartex" xmlns:cx6="http://schemas.microsoft.com/office/drawing/2016/5/12/chartex" xmlns:cx7="http://schemas.microsoft.com/office/drawing/2016/5/13/chartex" xmlns:cx8="http://schemas.microsoft.com/office/drawing/2016/5/14/chartex" xmlns:mc="http://schemas.openxmlformats.org/markup-compatibility/2006" xmlns:aink="http://schemas.microsoft.com/office/drawing/2016/ink" xmlns:am3d="http://schemas.microsoft.com/office/drawing/2017/model3d" xmlns:o="urn:schemas-microsoft-com:office:office" xmlns:r="http://schemas.openxmlformats.org/officeDocument/2006/relationships" xmlns:m="http://schemas.openxmlformats.org/officeDocument/2006/math" xmlns:v="urn:schemas-microsoft-com:vml" xmlns:wp14="http://schemas.microsoft.com/office/word/2010/wordprocessingDrawing" xmlns:wp="http://schemas.openxmlformats.org/drawingml/2006/wordprocessingDrawing" xmlns:w10="urn:schemas-microsoft-com:office:word" xmlns:w="http://schemas.openxmlformats.org/wordprocessingml/2006/main" xmlns:w14="http://schemas.microsoft.com/office/word/2010/wordml" xmlns:w15="http://schemas.microsoft.com/office/word/2012/wordml" xmlns:w16cex="http://schemas.microsoft.com/office/word/2018/wordml/cex" xmlns:w16cid="http://schemas.microsoft.com/office/word/2016/wordml/cid" xmlns:w16="http://schemas.microsoft.com/office/word/2018/wordml" xmlns:w16se="http://schemas.microsoft.com/office/word/2015/wordml/symex" xmlns:wpg="http://schemas.microsoft.com/office/word/2010/wordprocessingGroup" xmlns:wpi="http://schemas.microsoft.com/office/word/2010/wordprocessingInk" xmlns:wne="http://schemas.microsoft.com/office/word/2006/wordml" xmlns:wps="http://schemas.microsoft.com/office/word/2010/wordprocessingShape" mc:Ignorable="w14 w15 w16se w16cid w16 w16cex wp14">
+<w:hdr xmlns:wpc="http://schemas.microsoft.com/office/word/2010/wordprocessingCanvas" xmlns:cx="http://schemas.microsoft.com/office/drawing/2014/chartex" xmlns:cx1="http://schemas.microsoft.com/office/drawing/2015/9/8/chartex" xmlns:cx2="http://schemas.microsoft.com/office/drawing/2015/10/21/chartex" xmlns:cx3="http://schemas.microsoft.com/office/drawing/2016/5/9/chartex" xmlns:cx4="http://schemas.microsoft.com/office/drawing/2016/5/10/chartex" xmlns:cx5="http://schemas.microsoft.com/office/drawing/2016/5/11/chartex" xmlns:cx6="http://schemas.microsoft.com/office/drawing/2016/5/12/chartex" xmlns:cx7="http://schemas.microsoft.com/office/drawing/2016/5/13/chartex" xmlns:cx8="http://schemas.microsoft.com/office/drawing/2016/5/14/chartex" xmlns:mc="http://schemas.openxmlformats.org/markup-compatibility/2006" xmlns:aink="http://schemas.microsoft.com/office/drawing/2016/ink" xmlns:am3d="http://schemas.microsoft.com/office/drawing/2017/model3d" xmlns:o="urn:schemas-microsoft-com:office:office" xmlns:r="http://schemas.openxmlformats.org/officeDocument/2006/relationships" xmlns:m="http://schemas.openxmlformats.org/officeDocument/2006/math" xmlns:v="urn:schemas-microsoft-com:vml" xmlns:wp14="http://schemas.microsoft.com/office/word/2010/wordprocessingDrawing" xmlns:wp="http://schemas.openxmlformats.org/drawingml/2006/wordprocessingDrawing" xmlns:w10="urn:schemas-microsoft-com:office:word" xmlns:w="http://schemas.openxmlformats.org/wordprocessingml/2006/main" xmlns:w14="http://schemas.microsoft.com/office/word/2010/wordml" xmlns:w15="http://schemas.microsoft.com/office/word/2012/wordml" xmlns:w16cex="http://schemas.microsoft.com/office/word/2018/wordml/cex" xmlns:w16cid="http://schemas.microsoft.com/office/word/2016/wordml/cid" xmlns:w16="http://schemas.microsoft.com/office/word/2018/wordml" xmlns:w16sdtdh="http://schemas.microsoft.com/office/word/2020/wordml/sdtdatahash" xmlns:w16se="http://schemas.microsoft.com/office/word/2015/wordml/symex" xmlns:wpg="http://schemas.microsoft.com/office/word/2010/wordprocessingGroup" xmlns:wpi="http://schemas.microsoft.com/office/word/2010/wordprocessingInk" xmlns:wne="http://schemas.microsoft.com/office/word/2006/wordml" xmlns:wps="http://schemas.microsoft.com/office/word/2010/wordprocessingShape" mc:Ignorable="w14 w15 w16se w16cid w16 w16cex w16sdtdh wp14">
   <w:p>
     <w:pPr>
       <w:pBdr>
@@ -32309,7 +32476,7 @@
 </file>
 
 <file path=word/numbering.xml><?xml version="1.0" encoding="utf-8"?>
-<w:numbering xmlns:wpc="http://schemas.microsoft.com/office/word/2010/wordprocessingCanvas" xmlns:cx="http://schemas.microsoft.com/office/drawing/2014/chartex" xmlns:cx1="http://schemas.microsoft.com/office/drawing/2015/9/8/chartex" xmlns:cx2="http://schemas.microsoft.com/office/drawing/2015/10/21/chartex" xmlns:cx3="http://schemas.microsoft.com/office/drawing/2016/5/9/chartex" xmlns:cx4="http://schemas.microsoft.com/office/drawing/2016/5/10/chartex" xmlns:cx5="http://schemas.microsoft.com/office/drawing/2016/5/11/chartex" xmlns:cx6="http://schemas.microsoft.com/office/drawing/2016/5/12/chartex" xmlns:cx7="http://schemas.microsoft.com/office/drawing/2016/5/13/chartex" xmlns:cx8="http://schemas.microsoft.com/office/drawing/2016/5/14/chartex" xmlns:mc="http://schemas.openxmlformats.org/markup-compatibility/2006" xmlns:aink="http://schemas.microsoft.com/office/drawing/2016/ink" xmlns:am3d="http://schemas.microsoft.com/office/drawing/2017/model3d" xmlns:o="urn:schemas-microsoft-com:office:office" xmlns:r="http://schemas.openxmlformats.org/officeDocument/2006/relationships" xmlns:m="http://schemas.openxmlformats.org/officeDocument/2006/math" xmlns:v="urn:schemas-microsoft-com:vml" xmlns:wp14="http://schemas.microsoft.com/office/word/2010/wordprocessingDrawing" xmlns:wp="http://schemas.openxmlformats.org/drawingml/2006/wordprocessingDrawing" xmlns:w10="urn:schemas-microsoft-com:office:word" xmlns:w="http://schemas.openxmlformats.org/wordprocessingml/2006/main" xmlns:w14="http://schemas.microsoft.com/office/word/2010/wordml" xmlns:w15="http://schemas.microsoft.com/office/word/2012/wordml" xmlns:w16cex="http://schemas.microsoft.com/office/word/2018/wordml/cex" xmlns:w16cid="http://schemas.microsoft.com/office/word/2016/wordml/cid" xmlns:w16="http://schemas.microsoft.com/office/word/2018/wordml" xmlns:w16se="http://schemas.microsoft.com/office/word/2015/wordml/symex" xmlns:wpg="http://schemas.microsoft.com/office/word/2010/wordprocessingGroup" xmlns:wpi="http://schemas.microsoft.com/office/word/2010/wordprocessingInk" xmlns:wne="http://schemas.microsoft.com/office/word/2006/wordml" xmlns:wps="http://schemas.microsoft.com/office/word/2010/wordprocessingShape" mc:Ignorable="w14 w15 w16se w16cid w16 w16cex wp14">
+<w:numbering xmlns:wpc="http://schemas.microsoft.com/office/word/2010/wordprocessingCanvas" xmlns:cx="http://schemas.microsoft.com/office/drawing/2014/chartex" xmlns:cx1="http://schemas.microsoft.com/office/drawing/2015/9/8/chartex" xmlns:cx2="http://schemas.microsoft.com/office/drawing/2015/10/21/chartex" xmlns:cx3="http://schemas.microsoft.com/office/drawing/2016/5/9/chartex" xmlns:cx4="http://schemas.microsoft.com/office/drawing/2016/5/10/chartex" xmlns:cx5="http://schemas.microsoft.com/office/drawing/2016/5/11/chartex" xmlns:cx6="http://schemas.microsoft.com/office/drawing/2016/5/12/chartex" xmlns:cx7="http://schemas.microsoft.com/office/drawing/2016/5/13/chartex" xmlns:cx8="http://schemas.microsoft.com/office/drawing/2016/5/14/chartex" xmlns:mc="http://schemas.openxmlformats.org/markup-compatibility/2006" xmlns:aink="http://schemas.microsoft.com/office/drawing/2016/ink" xmlns:am3d="http://schemas.microsoft.com/office/drawing/2017/model3d" xmlns:o="urn:schemas-microsoft-com:office:office" xmlns:r="http://schemas.openxmlformats.org/officeDocument/2006/relationships" xmlns:m="http://schemas.openxmlformats.org/officeDocument/2006/math" xmlns:v="urn:schemas-microsoft-com:vml" xmlns:wp14="http://schemas.microsoft.com/office/word/2010/wordprocessingDrawing" xmlns:wp="http://schemas.openxmlformats.org/drawingml/2006/wordprocessingDrawing" xmlns:w10="urn:schemas-microsoft-com:office:word" xmlns:w="http://schemas.openxmlformats.org/wordprocessingml/2006/main" xmlns:w14="http://schemas.microsoft.com/office/word/2010/wordml" xmlns:w15="http://schemas.microsoft.com/office/word/2012/wordml" xmlns:w16cex="http://schemas.microsoft.com/office/word/2018/wordml/cex" xmlns:w16cid="http://schemas.microsoft.com/office/word/2016/wordml/cid" xmlns:w16="http://schemas.microsoft.com/office/word/2018/wordml" xmlns:w16sdtdh="http://schemas.microsoft.com/office/word/2020/wordml/sdtdatahash" xmlns:w16se="http://schemas.microsoft.com/office/word/2015/wordml/symex" xmlns:wpg="http://schemas.microsoft.com/office/word/2010/wordprocessingGroup" xmlns:wpi="http://schemas.microsoft.com/office/word/2010/wordprocessingInk" xmlns:wne="http://schemas.microsoft.com/office/word/2006/wordml" xmlns:wps="http://schemas.microsoft.com/office/word/2010/wordprocessingShape" mc:Ignorable="w14 w15 w16se w16cid w16 w16cex w16sdtdh wp14">
   <w:abstractNum w:abstractNumId="0" w15:restartNumberingAfterBreak="0">
     <w:nsid w:val="007B16C4"/>
     <w:multiLevelType w:val="multilevel"/>
@@ -35331,27 +35498,9 @@
   </w:num>
   <w:num w:numId="15">
     <w:abstractNumId w:val="5"/>
-    <w:lvlOverride w:ilvl="0"/>
-    <w:lvlOverride w:ilvl="1"/>
-    <w:lvlOverride w:ilvl="2"/>
-    <w:lvlOverride w:ilvl="3"/>
-    <w:lvlOverride w:ilvl="4"/>
-    <w:lvlOverride w:ilvl="5"/>
-    <w:lvlOverride w:ilvl="6"/>
-    <w:lvlOverride w:ilvl="7"/>
-    <w:lvlOverride w:ilvl="8"/>
   </w:num>
   <w:num w:numId="16">
     <w:abstractNumId w:val="1"/>
-    <w:lvlOverride w:ilvl="0"/>
-    <w:lvlOverride w:ilvl="1"/>
-    <w:lvlOverride w:ilvl="2"/>
-    <w:lvlOverride w:ilvl="3"/>
-    <w:lvlOverride w:ilvl="4"/>
-    <w:lvlOverride w:ilvl="5"/>
-    <w:lvlOverride w:ilvl="6"/>
-    <w:lvlOverride w:ilvl="7"/>
-    <w:lvlOverride w:ilvl="8"/>
   </w:num>
   <w:num w:numId="17">
     <w:abstractNumId w:val="16"/>
@@ -35385,15 +35534,6 @@
   </w:num>
   <w:num w:numId="18">
     <w:abstractNumId w:val="6"/>
-    <w:lvlOverride w:ilvl="0"/>
-    <w:lvlOverride w:ilvl="1"/>
-    <w:lvlOverride w:ilvl="2"/>
-    <w:lvlOverride w:ilvl="3"/>
-    <w:lvlOverride w:ilvl="4"/>
-    <w:lvlOverride w:ilvl="5"/>
-    <w:lvlOverride w:ilvl="6"/>
-    <w:lvlOverride w:ilvl="7"/>
-    <w:lvlOverride w:ilvl="8"/>
   </w:num>
   <w:num w:numId="19">
     <w:abstractNumId w:val="7"/>
@@ -35427,27 +35567,9 @@
   </w:num>
   <w:num w:numId="20">
     <w:abstractNumId w:val="11"/>
-    <w:lvlOverride w:ilvl="0"/>
-    <w:lvlOverride w:ilvl="1"/>
-    <w:lvlOverride w:ilvl="2"/>
-    <w:lvlOverride w:ilvl="3"/>
-    <w:lvlOverride w:ilvl="4"/>
-    <w:lvlOverride w:ilvl="5"/>
-    <w:lvlOverride w:ilvl="6"/>
-    <w:lvlOverride w:ilvl="7"/>
-    <w:lvlOverride w:ilvl="8"/>
   </w:num>
   <w:num w:numId="21">
     <w:abstractNumId w:val="21"/>
-    <w:lvlOverride w:ilvl="0"/>
-    <w:lvlOverride w:ilvl="1"/>
-    <w:lvlOverride w:ilvl="2"/>
-    <w:lvlOverride w:ilvl="3"/>
-    <w:lvlOverride w:ilvl="4"/>
-    <w:lvlOverride w:ilvl="5"/>
-    <w:lvlOverride w:ilvl="6"/>
-    <w:lvlOverride w:ilvl="7"/>
-    <w:lvlOverride w:ilvl="8"/>
   </w:num>
   <w:num w:numId="22">
     <w:abstractNumId w:val="15"/>
@@ -35481,15 +35603,6 @@
   </w:num>
   <w:num w:numId="23">
     <w:abstractNumId w:val="18"/>
-    <w:lvlOverride w:ilvl="0"/>
-    <w:lvlOverride w:ilvl="1"/>
-    <w:lvlOverride w:ilvl="2"/>
-    <w:lvlOverride w:ilvl="3"/>
-    <w:lvlOverride w:ilvl="4"/>
-    <w:lvlOverride w:ilvl="5"/>
-    <w:lvlOverride w:ilvl="6"/>
-    <w:lvlOverride w:ilvl="7"/>
-    <w:lvlOverride w:ilvl="8"/>
   </w:num>
   <w:num w:numId="24">
     <w:abstractNumId w:val="13"/>
@@ -35523,21 +35636,12 @@
   </w:num>
   <w:num w:numId="25">
     <w:abstractNumId w:val="9"/>
-    <w:lvlOverride w:ilvl="0"/>
-    <w:lvlOverride w:ilvl="1"/>
-    <w:lvlOverride w:ilvl="2"/>
-    <w:lvlOverride w:ilvl="3"/>
-    <w:lvlOverride w:ilvl="4"/>
-    <w:lvlOverride w:ilvl="5"/>
-    <w:lvlOverride w:ilvl="6"/>
-    <w:lvlOverride w:ilvl="7"/>
-    <w:lvlOverride w:ilvl="8"/>
   </w:num>
 </w:numbering>
 </file>
 
 <file path=word/styles.xml><?xml version="1.0" encoding="utf-8"?>
-<w:styles xmlns:mc="http://schemas.openxmlformats.org/markup-compatibility/2006" xmlns:r="http://schemas.openxmlformats.org/officeDocument/2006/relationships" xmlns:w="http://schemas.openxmlformats.org/wordprocessingml/2006/main" xmlns:w14="http://schemas.microsoft.com/office/word/2010/wordml" xmlns:w15="http://schemas.microsoft.com/office/word/2012/wordml" xmlns:w16cex="http://schemas.microsoft.com/office/word/2018/wordml/cex" xmlns:w16cid="http://schemas.microsoft.com/office/word/2016/wordml/cid" xmlns:w16="http://schemas.microsoft.com/office/word/2018/wordml" xmlns:w16se="http://schemas.microsoft.com/office/word/2015/wordml/symex" mc:Ignorable="w14 w15 w16se w16cid w16 w16cex">
+<w:styles xmlns:mc="http://schemas.openxmlformats.org/markup-compatibility/2006" xmlns:r="http://schemas.openxmlformats.org/officeDocument/2006/relationships" xmlns:w="http://schemas.openxmlformats.org/wordprocessingml/2006/main" xmlns:w14="http://schemas.microsoft.com/office/word/2010/wordml" xmlns:w15="http://schemas.microsoft.com/office/word/2012/wordml" xmlns:w16cex="http://schemas.microsoft.com/office/word/2018/wordml/cex" xmlns:w16cid="http://schemas.microsoft.com/office/word/2016/wordml/cid" xmlns:w16="http://schemas.microsoft.com/office/word/2018/wordml" xmlns:w16sdtdh="http://schemas.microsoft.com/office/word/2020/wordml/sdtdatahash" xmlns:w16se="http://schemas.microsoft.com/office/word/2015/wordml/symex" mc:Ignorable="w14 w15 w16se w16cid w16 w16cex w16sdtdh">
   <w:docDefaults>
     <w:rPrDefault>
       <w:rPr>
@@ -35660,6 +35764,7 @@
     <w:lsdException w:name="HTML Sample" w:semiHidden="1" w:unhideWhenUsed="1"/>
     <w:lsdException w:name="HTML Typewriter" w:semiHidden="1" w:unhideWhenUsed="1"/>
     <w:lsdException w:name="HTML Variable" w:semiHidden="1" w:unhideWhenUsed="1"/>
+    <w:lsdException w:name="Normal Table" w:semiHidden="1" w:unhideWhenUsed="1"/>
     <w:lsdException w:name="annotation subject" w:semiHidden="1" w:unhideWhenUsed="1"/>
     <w:lsdException w:name="No List" w:semiHidden="1" w:unhideWhenUsed="1"/>
     <w:lsdException w:name="Outline List 1" w:semiHidden="1" w:unhideWhenUsed="1"/>
@@ -35702,8 +35807,11 @@
     <w:lsdException w:name="Table Contemporary" w:semiHidden="1" w:unhideWhenUsed="1"/>
     <w:lsdException w:name="Table Elegant" w:semiHidden="1" w:unhideWhenUsed="1"/>
     <w:lsdException w:name="Table Professional" w:semiHidden="1" w:unhideWhenUsed="1"/>
+    <w:lsdException w:name="Table Subtle 1" w:semiHidden="1" w:unhideWhenUsed="1"/>
     <w:lsdException w:name="Table Subtle 2" w:semiHidden="1" w:unhideWhenUsed="1"/>
     <w:lsdException w:name="Table Web 1" w:semiHidden="1" w:unhideWhenUsed="1"/>
+    <w:lsdException w:name="Table Web 2" w:semiHidden="1" w:unhideWhenUsed="1"/>
+    <w:lsdException w:name="Table Web 3" w:semiHidden="1" w:unhideWhenUsed="1"/>
     <w:lsdException w:name="Balloon Text" w:semiHidden="1" w:unhideWhenUsed="1"/>
     <w:lsdException w:name="Table Grid" w:uiPriority="39"/>
     <w:lsdException w:name="Table Theme" w:semiHidden="1" w:unhideWhenUsed="1"/>
